--- a/个人文档/读书笔记/数字图像处理/傅里叶变换/卷积定理.docx
+++ b/个人文档/读书笔记/数字图像处理/傅里叶变换/卷积定理.docx
@@ -2,6 +2,17 @@
 <file path=word/document.xml><?xml version="1.0" encoding="utf-8"?>
 <w:document xmlns:wpc="http://schemas.microsoft.com/office/word/2010/wordprocessingCanvas" xmlns:cx="http://schemas.microsoft.com/office/drawing/2014/chartex" xmlns:cx1="http://schemas.microsoft.com/office/drawing/2015/9/8/chartex" xmlns:cx2="http://schemas.microsoft.com/office/drawing/2015/10/21/chartex" xmlns:cx3="http://schemas.microsoft.com/office/drawing/2016/5/9/chartex" xmlns:cx4="http://schemas.microsoft.com/office/drawing/2016/5/10/chartex" xmlns:cx5="http://schemas.microsoft.com/office/drawing/2016/5/11/chartex" xmlns:cx6="http://schemas.microsoft.com/office/drawing/2016/5/12/chartex" xmlns:cx7="http://schemas.microsoft.com/office/drawing/2016/5/13/chartex" xmlns:cx8="http://schemas.microsoft.com/office/drawing/2016/5/14/chartex" xmlns:mc="http://schemas.openxmlformats.org/markup-compatibility/2006" xmlns:aink="http://schemas.microsoft.com/office/drawing/2016/ink" xmlns:am3d="http://schemas.microsoft.com/office/drawing/2017/model3d" xmlns:o="urn:schemas-microsoft-com:office:office" xmlns:r="http://schemas.openxmlformats.org/officeDocument/2006/relationships" xmlns:m="http://schemas.openxmlformats.org/officeDocument/2006/math" xmlns:v="urn:schemas-microsoft-com:vml" xmlns:wp14="http://schemas.microsoft.com/office/word/2010/wordprocessingDrawing" xmlns:wp="http://schemas.openxmlformats.org/drawingml/2006/wordprocessingDrawing" xmlns:w10="urn:schemas-microsoft-com:office:word" xmlns:w="http://schemas.openxmlformats.org/wordprocessingml/2006/main" xmlns:w14="http://schemas.microsoft.com/office/word/2010/wordml" xmlns:w15="http://schemas.microsoft.com/office/word/2012/wordml" xmlns:w16cex="http://schemas.microsoft.com/office/word/2018/wordml/cex" xmlns:w16cid="http://schemas.microsoft.com/office/word/2016/wordml/cid" xmlns:w16="http://schemas.microsoft.com/office/word/2018/wordml" xmlns:w16se="http://schemas.microsoft.com/office/word/2015/wordml/symex" xmlns:wpg="http://schemas.microsoft.com/office/word/2010/wordprocessingGroup" xmlns:wpi="http://schemas.microsoft.com/office/word/2010/wordprocessingInk" xmlns:wne="http://schemas.microsoft.com/office/word/2006/wordml" xmlns:wps="http://schemas.microsoft.com/office/word/2010/wordprocessingShape" mc:Ignorable="w14 w15 w16se w16cid w16 w16cex wp14">
   <w:body>
+    <w:p>
+      <w:pPr>
+        <w:pStyle w:val="1"/>
+      </w:pPr>
+      <w:r>
+        <w:rPr>
+          <w:rFonts w:hint="eastAsia"/>
+        </w:rPr>
+        <w:t>连续形式</w:t>
+      </w:r>
+    </w:p>
     <w:p>
       <w:pPr>
         <w:pStyle w:val="MTDisplayEquation"/>
@@ -33,10 +44,10 @@
             <v:path o:extrusionok="f" gradientshapeok="t" o:connecttype="rect"/>
             <o:lock v:ext="edit" aspectratio="t"/>
           </v:shapetype>
-          <v:shape id="_x0000_i1025" type="#_x0000_t75" style="width:175.1pt;height:25.9pt" o:ole="">
+          <v:shape id="_x0000_i1025" type="#_x0000_t75" style="width:175.3pt;height:25.7pt" o:ole="">
             <v:imagedata r:id="rId6" o:title=""/>
           </v:shape>
-          <o:OLEObject Type="Embed" ProgID="Equation.DSMT4" ShapeID="_x0000_i1025" DrawAspect="Content" ObjectID="_1672416805" r:id="rId7"/>
+          <o:OLEObject Type="Embed" ProgID="Equation.DSMT4" ShapeID="_x0000_i1025" DrawAspect="Content" ObjectID="_1673374427" r:id="rId7"/>
         </w:object>
       </w:r>
       <w:r>
@@ -55,10 +66,10 @@
           <w:position w:val="-18"/>
         </w:rPr>
         <w:object w:dxaOrig="3400" w:dyaOrig="520" w14:anchorId="4A07CC7A">
-          <v:shape id="_x0000_i1026" type="#_x0000_t75" style="width:169.9pt;height:25.9pt" o:ole="">
+          <v:shape id="_x0000_i1026" type="#_x0000_t75" style="width:169.7pt;height:25.7pt" o:ole="">
             <v:imagedata r:id="rId8" o:title=""/>
           </v:shape>
-          <o:OLEObject Type="Embed" ProgID="Equation.DSMT4" ShapeID="_x0000_i1026" DrawAspect="Content" ObjectID="_1672416806" r:id="rId9"/>
+          <o:OLEObject Type="Embed" ProgID="Equation.DSMT4" ShapeID="_x0000_i1026" DrawAspect="Content" ObjectID="_1673374428" r:id="rId9"/>
         </w:object>
       </w:r>
       <w:r>
@@ -77,10 +88,10 @@
           <w:position w:val="-112"/>
         </w:rPr>
         <w:object w:dxaOrig="5100" w:dyaOrig="2680" w14:anchorId="05032319">
-          <v:shape id="_x0000_i1027" type="#_x0000_t75" style="width:255.15pt;height:133.65pt" o:ole="">
+          <v:shape id="_x0000_i1027" type="#_x0000_t75" style="width:255.25pt;height:133.7pt" o:ole="">
             <v:imagedata r:id="rId10" o:title=""/>
           </v:shape>
-          <o:OLEObject Type="Embed" ProgID="Equation.DSMT4" ShapeID="_x0000_i1027" DrawAspect="Content" ObjectID="_1672416807" r:id="rId11"/>
+          <o:OLEObject Type="Embed" ProgID="Equation.DSMT4" ShapeID="_x0000_i1027" DrawAspect="Content" ObjectID="_1673374429" r:id="rId11"/>
         </w:object>
       </w:r>
       <w:r>
@@ -99,10 +110,10 @@
           <w:position w:val="-18"/>
         </w:rPr>
         <w:object w:dxaOrig="3660" w:dyaOrig="520" w14:anchorId="668F8E89">
-          <v:shape id="_x0000_i1028" type="#_x0000_t75" style="width:183.15pt;height:25.9pt" o:ole="">
+          <v:shape id="_x0000_i1028" type="#_x0000_t75" style="width:183.25pt;height:25.7pt" o:ole="">
             <v:imagedata r:id="rId12" o:title=""/>
           </v:shape>
-          <o:OLEObject Type="Embed" ProgID="Equation.DSMT4" ShapeID="_x0000_i1028" DrawAspect="Content" ObjectID="_1672416808" r:id="rId13"/>
+          <o:OLEObject Type="Embed" ProgID="Equation.DSMT4" ShapeID="_x0000_i1028" DrawAspect="Content" ObjectID="_1673374430" r:id="rId13"/>
         </w:object>
       </w:r>
       <w:r>
@@ -121,17 +132,110 @@
           <w:position w:val="-144"/>
         </w:rPr>
         <w:object w:dxaOrig="7200" w:dyaOrig="3480" w14:anchorId="4EA0C434">
-          <v:shape id="_x0000_i1031" type="#_x0000_t75" style="width:359.4pt;height:173.95pt" o:ole="">
+          <v:shape id="_x0000_i1029" type="#_x0000_t75" style="width:359.05pt;height:173.9pt" o:ole="">
             <v:imagedata r:id="rId14" o:title=""/>
           </v:shape>
-          <o:OLEObject Type="Embed" ProgID="Equation.DSMT4" ShapeID="_x0000_i1031" DrawAspect="Content" ObjectID="_1672416809" r:id="rId15"/>
+          <o:OLEObject Type="Embed" ProgID="Equation.DSMT4" ShapeID="_x0000_i1029" DrawAspect="Content" ObjectID="_1673374431" r:id="rId15"/>
         </w:object>
       </w:r>
       <w:r>
         <w:t xml:space="preserve"> </w:t>
       </w:r>
     </w:p>
-    <w:p/>
+    <w:p>
+      <w:pPr>
+        <w:pStyle w:val="1"/>
+      </w:pPr>
+      <w:r>
+        <w:rPr>
+          <w:rFonts w:hint="eastAsia"/>
+        </w:rPr>
+        <w:lastRenderedPageBreak/>
+        <w:t>离散形式</w:t>
+      </w:r>
+    </w:p>
+    <w:p>
+      <w:pPr>
+        <w:pStyle w:val="MTDisplayEquation"/>
+        <w:rPr>
+          <w:rFonts w:hint="eastAsia"/>
+        </w:rPr>
+      </w:pPr>
+      <w:r>
+        <w:tab/>
+      </w:r>
+      <w:r>
+        <w:rPr>
+          <w:position w:val="-28"/>
+        </w:rPr>
+        <w:object w:dxaOrig="1939" w:dyaOrig="680" w14:anchorId="2E864505">
+          <v:shape id="_x0000_i1032" type="#_x0000_t75" style="width:96.8pt;height:34.15pt" o:ole="">
+            <v:imagedata r:id="rId16" o:title=""/>
+          </v:shape>
+          <o:OLEObject Type="Embed" ProgID="Equation.DSMT4" ShapeID="_x0000_i1032" DrawAspect="Content" ObjectID="_1673374432" r:id="rId17"/>
+        </w:object>
+      </w:r>
+      <w:r>
+        <w:t xml:space="preserve"> </w:t>
+      </w:r>
+    </w:p>
+    <w:p>
+      <w:pPr>
+        <w:pStyle w:val="MTDisplayEquation"/>
+        <w:rPr>
+          <w:rFonts w:hint="eastAsia"/>
+        </w:rPr>
+      </w:pPr>
+      <w:r>
+        <w:tab/>
+      </w:r>
+      <w:r>
+        <w:rPr>
+          <w:position w:val="-28"/>
+        </w:rPr>
+        <w:object w:dxaOrig="3519" w:dyaOrig="680" w14:anchorId="5C097348">
+          <v:shape id="_x0000_i1035" type="#_x0000_t75" style="width:175.8pt;height:34.15pt" o:ole="">
+            <v:imagedata r:id="rId18" o:title=""/>
+          </v:shape>
+          <o:OLEObject Type="Embed" ProgID="Equation.DSMT4" ShapeID="_x0000_i1035" DrawAspect="Content" ObjectID="_1673374433" r:id="rId19"/>
+        </w:object>
+      </w:r>
+      <w:r>
+        <w:t xml:space="preserve"> </w:t>
+      </w:r>
+    </w:p>
+    <w:p>
+      <w:pPr>
+        <w:pStyle w:val="MTDisplayEquation"/>
+        <w:rPr>
+          <w:rFonts w:hint="eastAsia"/>
+        </w:rPr>
+      </w:pPr>
+      <w:r>
+        <w:tab/>
+      </w:r>
+      <w:r>
+        <w:rPr>
+          <w:position w:val="-142"/>
+        </w:rPr>
+        <w:object w:dxaOrig="6240" w:dyaOrig="3220" w14:anchorId="3762E254">
+          <v:shape id="_x0000_i1040" type="#_x0000_t75" style="width:311.85pt;height:160.85pt" o:ole="">
+            <v:imagedata r:id="rId20" o:title=""/>
+          </v:shape>
+          <o:OLEObject Type="Embed" ProgID="Equation.DSMT4" ShapeID="_x0000_i1040" DrawAspect="Content" ObjectID="_1673374434" r:id="rId21"/>
+        </w:object>
+      </w:r>
+      <w:r>
+        <w:t xml:space="preserve"> </w:t>
+      </w:r>
+    </w:p>
+    <w:p>
+      <w:pPr>
+        <w:rPr>
+          <w:rFonts w:hint="eastAsia"/>
+        </w:rPr>
+      </w:pPr>
+    </w:p>
     <w:sectPr>
       <w:pgSz w:w="12240" w:h="15840"/>
       <w:pgMar w:top="1440" w:right="1800" w:bottom="1440" w:left="1800" w:header="720" w:footer="720" w:gutter="0"/>
@@ -591,6 +695,28 @@
     <w:name w:val="Normal"/>
     <w:qFormat/>
   </w:style>
+  <w:style w:type="paragraph" w:styleId="1">
+    <w:name w:val="heading 1"/>
+    <w:basedOn w:val="a"/>
+    <w:next w:val="a"/>
+    <w:link w:val="10"/>
+    <w:uiPriority w:val="9"/>
+    <w:qFormat/>
+    <w:rsid w:val="001757A4"/>
+    <w:pPr>
+      <w:keepNext/>
+      <w:keepLines/>
+      <w:spacing w:before="340" w:after="330" w:line="578" w:lineRule="auto"/>
+      <w:outlineLvl w:val="0"/>
+    </w:pPr>
+    <w:rPr>
+      <w:b/>
+      <w:bCs/>
+      <w:kern w:val="44"/>
+      <w:sz w:val="44"/>
+      <w:szCs w:val="44"/>
+    </w:rPr>
+  </w:style>
   <w:style w:type="character" w:default="1" w:styleId="a0">
     <w:name w:val="Default Paragraph Font"/>
     <w:uiPriority w:val="1"/>
@@ -702,6 +828,20 @@
     <w:basedOn w:val="a0"/>
     <w:link w:val="MTDisplayEquation"/>
     <w:rsid w:val="00613252"/>
+  </w:style>
+  <w:style w:type="character" w:customStyle="1" w:styleId="10">
+    <w:name w:val="标题 1 字符"/>
+    <w:basedOn w:val="a0"/>
+    <w:link w:val="1"/>
+    <w:uiPriority w:val="9"/>
+    <w:rsid w:val="001757A4"/>
+    <w:rPr>
+      <w:b/>
+      <w:bCs/>
+      <w:kern w:val="44"/>
+      <w:sz w:val="44"/>
+      <w:szCs w:val="44"/>
+    </w:rPr>
   </w:style>
 </w:styles>
 </file>
